--- a/Diseño/Lineamientos a seguir.docx
+++ b/Diseño/Lineamientos a seguir.docx
@@ -1085,12 +1085,36 @@
     </w:p>
     <w:sectPr>
       <w:headerReference r:id="rId6" w:type="default"/>
+      <w:footerReference r:id="rId7" w:type="default"/>
       <w:pgSz w:h="16834" w:w="11909" w:orient="portrait"/>
       <w:pgMar w:bottom="1440" w:top="1440" w:left="1440" w:right="1440" w:header="720" w:footer="720"/>
       <w:pgNumType w:start="1"/>
     </w:sectPr>
   </w:body>
 </w:document>
+</file>
+
+<file path=word/footer1.xml><?xml version="1.0" encoding="utf-8"?>
+<w:ftr xmlns:mc="http://schemas.openxmlformats.org/markup-compatibility/2006" xmlns:o="urn:schemas-microsoft-com:office:office" xmlns:r="http://schemas.openxmlformats.org/officeDocument/2006/relationships" xmlns:m="http://schemas.openxmlformats.org/officeDocument/2006/math" xmlns:v="urn:schemas-microsoft-com:vml" xmlns:wp="http://schemas.openxmlformats.org/drawingml/2006/wordprocessingDrawing" xmlns:w10="urn:schemas-microsoft-com:office:word" xmlns:w="http://schemas.openxmlformats.org/wordprocessingml/2006/main" xmlns:wne="http://schemas.microsoft.com/office/word/2006/wordml" xmlns:sl="http://schemas.openxmlformats.org/schemaLibrary/2006/main" xmlns:a="http://schemas.openxmlformats.org/drawingml/2006/main" xmlns:pic="http://schemas.openxmlformats.org/drawingml/2006/picture" xmlns:c="http://schemas.openxmlformats.org/drawingml/2006/chart" xmlns:lc="http://schemas.openxmlformats.org/drawingml/2006/lockedCanvas" xmlns:dgm="http://schemas.openxmlformats.org/drawingml/2006/diagram" xmlns:wps="http://schemas.microsoft.com/office/word/2010/wordprocessingShape" xmlns:wpg="http://schemas.microsoft.com/office/word/2010/wordprocessingGroup" xmlns:w14="http://schemas.microsoft.com/office/word/2010/wordml" xmlns:w15="http://schemas.microsoft.com/office/word/2012/wordml">
+  <w:p>
+    <w:pPr>
+      <w:jc w:val="right"/>
+      <w:rPr/>
+    </w:pPr>
+    <w:r>
+      <w:rPr/>
+      <w:fldChar w:fldCharType="begin"/>
+      <w:instrText xml:space="preserve">PAGE</w:instrText>
+      <w:fldChar w:fldCharType="separate"/>
+      <w:fldChar w:fldCharType="end"/>
+    </w:r>
+    <w:r>
+      <w:rPr>
+        <w:rtl w:val="0"/>
+      </w:rPr>
+    </w:r>
+  </w:p>
+</w:ftr>
 </file>
 
 <file path=word/header1.xml><?xml version="1.0" encoding="utf-8"?>
@@ -1103,6 +1127,48 @@
       <w:rPr>
         <w:rtl w:val="0"/>
       </w:rPr>
+    </w:r>
+    <w:r>
+      <w:drawing>
+        <wp:anchor allowOverlap="1" behindDoc="1" distB="114300" distT="114300" distL="114300" distR="114300" hidden="0" layoutInCell="1" locked="0" relativeHeight="0" simplePos="0">
+          <wp:simplePos x="0" y="0"/>
+          <wp:positionH relativeFrom="column">
+            <wp:posOffset>5343525</wp:posOffset>
+          </wp:positionH>
+          <wp:positionV relativeFrom="paragraph">
+            <wp:posOffset>-342899</wp:posOffset>
+          </wp:positionV>
+          <wp:extent cx="1135313" cy="999075"/>
+          <wp:effectExtent b="0" l="0" r="0" t="0"/>
+          <wp:wrapNone/>
+          <wp:docPr id="1" name="image1.png"/>
+          <a:graphic>
+            <a:graphicData uri="http://schemas.openxmlformats.org/drawingml/2006/picture">
+              <pic:pic>
+                <pic:nvPicPr>
+                  <pic:cNvPr id="0" name="image1.png"/>
+                  <pic:cNvPicPr preferRelativeResize="0"/>
+                </pic:nvPicPr>
+                <pic:blipFill>
+                  <a:blip r:embed="rId1"/>
+                  <a:srcRect b="31858" l="33692" r="40643" t="28295"/>
+                  <a:stretch>
+                    <a:fillRect/>
+                  </a:stretch>
+                </pic:blipFill>
+                <pic:spPr>
+                  <a:xfrm>
+                    <a:off x="0" y="0"/>
+                    <a:ext cx="1135313" cy="999075"/>
+                  </a:xfrm>
+                  <a:prstGeom prst="rect"/>
+                  <a:ln/>
+                </pic:spPr>
+              </pic:pic>
+            </a:graphicData>
+          </a:graphic>
+        </wp:anchor>
+      </w:drawing>
     </w:r>
   </w:p>
 </w:hdr>
